--- a/lab2.docx
+++ b/lab2.docx
@@ -6507,13 +6507,7 @@
         </w:rPr>
       </w:pPr>
     </w:p>
-    <w:p>
-      <w:pPr>
-        <w:rPr>
-          <w:lang w:val="en-US"/>
-        </w:rPr>
-      </w:pPr>
-    </w:p>
+    <w:p/>
     <w:sectPr>
       <w:pgSz w:w="12240" w:h="15840"/>
       <w:pgMar w:top="1440" w:right="1440" w:bottom="1440" w:left="1440" w:header="720" w:footer="720" w:gutter="0"/>
